--- a/05_Documentation/pascal_wi_reg.docx
+++ b/05_Documentation/pascal_wi_reg.docx
@@ -85,7 +85,13 @@
         <w:rPr>
           <w:rFonts w:ascii="Courier New" w:eastAsia="Courier New" w:hAnsi="Courier New" w:cs="Courier New"/>
         </w:rPr>
-        <w:t>sie ist mit einer Fackel ausgestattet und kann verschiedene Dinge hoch</w:t>
+        <w:t>sie ist mit einer Fackel ausg</w:t>
+      </w:r>
+      <w:r>
+        <w:rPr>
+          <w:rFonts w:ascii="Courier New" w:eastAsia="Courier New" w:hAnsi="Courier New" w:cs="Courier New"/>
+        </w:rPr>
+        <w:t>estattet und kann verschiedene Dinge hoch</w:t>
       </w:r>
       <w:r>
         <w:rPr>
@@ -113,7 +119,13 @@
         <w:rPr>
           <w:rFonts w:ascii="Courier New" w:eastAsia="Courier New" w:hAnsi="Courier New" w:cs="Courier New"/>
         </w:rPr>
-        <w:t>die Fac</w:t>
+        <w:t>die Fa</w:t>
+      </w:r>
+      <w:r>
+        <w:rPr>
+          <w:rFonts w:ascii="Courier New" w:eastAsia="Courier New" w:hAnsi="Courier New" w:cs="Courier New"/>
+        </w:rPr>
+        <w:t>c</w:t>
       </w:r>
       <w:r>
         <w:rPr>
@@ -147,13 +159,25 @@
         <w:rPr>
           <w:rFonts w:ascii="Courier New" w:eastAsia="Courier New" w:hAnsi="Courier New" w:cs="Courier New"/>
         </w:rPr>
-        <w:t>er vom Kind verhalt. Der Leuchtradius nimmt kontinuierlich ab soll lange die Fackel hochgehalten wird Stoppt</w:t>
-      </w:r>
-      <w:r>
-        <w:rPr>
-          <w:rFonts w:ascii="Courier New" w:eastAsia="Courier New" w:hAnsi="Courier New" w:cs="Courier New"/>
-        </w:rPr>
-        <w:t xml:space="preserve"> je doch wenn man sie runter</w:t>
+        <w:t>er vom Kind verhalt. Der Leuchtradius nimmt kontinuierlich ab soll lange die F</w:t>
+      </w:r>
+      <w:r>
+        <w:rPr>
+          <w:rFonts w:ascii="Courier New" w:eastAsia="Courier New" w:hAnsi="Courier New" w:cs="Courier New"/>
+        </w:rPr>
+        <w:t>ackel hochgehalten wird Stoppt</w:t>
+      </w:r>
+      <w:r>
+        <w:rPr>
+          <w:rFonts w:ascii="Courier New" w:eastAsia="Courier New" w:hAnsi="Courier New" w:cs="Courier New"/>
+        </w:rPr>
+        <w:t xml:space="preserve"> </w:t>
+      </w:r>
+      <w:r>
+        <w:rPr>
+          <w:rFonts w:ascii="Courier New" w:eastAsia="Courier New" w:hAnsi="Courier New" w:cs="Courier New"/>
+        </w:rPr>
+        <w:t>je doch wenn man sie runter</w:t>
       </w:r>
       <w:r>
         <w:rPr>
@@ -179,7 +203,13 @@
         <w:rPr>
           <w:rFonts w:ascii="Courier New" w:eastAsia="Courier New" w:hAnsi="Courier New" w:cs="Courier New"/>
         </w:rPr>
-        <w:t>Fackel desto weniger weit lassen sich die Monster fort</w:t>
+        <w:t>Fackel desto weniger we</w:t>
+      </w:r>
+      <w:r>
+        <w:rPr>
+          <w:rFonts w:ascii="Courier New" w:eastAsia="Courier New" w:hAnsi="Courier New" w:cs="Courier New"/>
+        </w:rPr>
+        <w:t>it lassen sich die Monster fort</w:t>
       </w:r>
       <w:r>
         <w:rPr>
@@ -229,7 +259,13 @@
         <w:rPr>
           <w:rFonts w:ascii="Courier New" w:eastAsia="Courier New" w:hAnsi="Courier New" w:cs="Courier New"/>
         </w:rPr>
-        <w:t>Mit den Ästen kann der spiel denn Leuchtr</w:t>
+        <w:t>Mit den Ästen</w:t>
+      </w:r>
+      <w:r>
+        <w:rPr>
+          <w:rFonts w:ascii="Courier New" w:eastAsia="Courier New" w:hAnsi="Courier New" w:cs="Courier New"/>
+        </w:rPr>
+        <w:t xml:space="preserve"> kann der spiel denn Leuchtr</w:t>
       </w:r>
       <w:r>
         <w:rPr>
@@ -299,7 +335,13 @@
         <w:rPr>
           <w:rFonts w:ascii="Courier New" w:eastAsia="Courier New" w:hAnsi="Courier New" w:cs="Courier New"/>
         </w:rPr>
-        <w:t>Der Spieler muss ein Auge auf das Baby haben das es das Wichtigste Element im S</w:t>
+        <w:t>Der Spieler muss ein Auge auf das Baby haben das es das Wichtigste Elemen</w:t>
+      </w:r>
+      <w:r>
+        <w:rPr>
+          <w:rFonts w:ascii="Courier New" w:eastAsia="Courier New" w:hAnsi="Courier New" w:cs="Courier New"/>
+        </w:rPr>
+        <w:t>t im S</w:t>
       </w:r>
       <w:r>
         <w:rPr>
@@ -327,7 +369,13 @@
         <w:rPr>
           <w:rFonts w:ascii="Courier New" w:eastAsia="Courier New" w:hAnsi="Courier New" w:cs="Courier New"/>
         </w:rPr>
-        <w:t>Da das Baby Höchste Priorität hat legt sie alle Anderen Gegenstände Ab wenn man in seiner Nä</w:t>
+        <w:t>Da das Baby Höchste Priorität hat legt sie alle Anderen Gege</w:t>
+      </w:r>
+      <w:r>
+        <w:rPr>
+          <w:rFonts w:ascii="Courier New" w:eastAsia="Courier New" w:hAnsi="Courier New" w:cs="Courier New"/>
+        </w:rPr>
+        <w:t>nstände Ab wenn man in seiner Nä</w:t>
       </w:r>
       <w:r>
         <w:rPr>
@@ -355,97 +403,125 @@
         <w:rPr>
           <w:rFonts w:ascii="Courier New" w:eastAsia="Courier New" w:hAnsi="Courier New" w:cs="Courier New"/>
         </w:rPr>
-        <w:t xml:space="preserve">Das Baby ist einzige </w:t>
+        <w:t>Das Baby ist einzige O</w:t>
+      </w:r>
+      <w:r>
+        <w:rPr>
+          <w:rFonts w:ascii="Courier New" w:eastAsia="Courier New" w:hAnsi="Courier New" w:cs="Courier New"/>
+        </w:rPr>
+        <w:t>bjekt</w:t>
+      </w:r>
+      <w:r>
+        <w:rPr>
+          <w:rFonts w:ascii="Courier New" w:eastAsia="Courier New" w:hAnsi="Courier New" w:cs="Courier New"/>
+        </w:rPr>
+        <w:t xml:space="preserve"> mit dem man gleichzeitig die Fackel benutz</w:t>
+      </w:r>
+      <w:r>
+        <w:rPr>
+          <w:rFonts w:ascii="Courier New" w:eastAsia="Courier New" w:hAnsi="Courier New" w:cs="Courier New"/>
+        </w:rPr>
+        <w:t>en kann.</w:t>
+      </w:r>
+    </w:p>
+    <w:p>
+      <w:pPr>
+        <w:spacing w:after="0" w:line="240" w:lineRule="auto"/>
+        <w:rPr>
+          <w:rFonts w:ascii="Courier New" w:eastAsia="Courier New" w:hAnsi="Courier New" w:cs="Courier New"/>
+        </w:rPr>
+      </w:pPr>
+    </w:p>
+    <w:p>
+      <w:pPr>
+        <w:spacing w:after="0" w:line="240" w:lineRule="auto"/>
+        <w:rPr>
+          <w:rFonts w:ascii="Courier New" w:eastAsia="Courier New" w:hAnsi="Courier New" w:cs="Courier New"/>
+        </w:rPr>
+      </w:pPr>
+      <w:r>
+        <w:rPr>
+          <w:rFonts w:ascii="Courier New" w:eastAsia="Courier New" w:hAnsi="Courier New" w:cs="Courier New"/>
+        </w:rPr>
+        <w:t xml:space="preserve">das Baby Kann von </w:t>
+      </w:r>
+      <w:r>
+        <w:rPr>
+          <w:rFonts w:ascii="Courier New" w:eastAsia="Courier New" w:hAnsi="Courier New" w:cs="Courier New"/>
+        </w:rPr>
+        <w:t>den Monstern entführt werden sobald sie nahe genug an es heran</w:t>
+      </w:r>
+      <w:r>
+        <w:rPr>
+          <w:rFonts w:ascii="Courier New" w:eastAsia="Courier New" w:hAnsi="Courier New" w:cs="Courier New"/>
+        </w:rPr>
+        <w:t>kommen.</w:t>
+      </w:r>
+    </w:p>
+    <w:p>
+      <w:pPr>
+        <w:spacing w:after="0" w:line="240" w:lineRule="auto"/>
+        <w:rPr>
+          <w:rFonts w:ascii="Courier New" w:eastAsia="Courier New" w:hAnsi="Courier New" w:cs="Courier New"/>
+        </w:rPr>
+      </w:pPr>
+    </w:p>
+    <w:p>
+      <w:pPr>
+        <w:spacing w:after="0" w:line="240" w:lineRule="auto"/>
+        <w:rPr>
+          <w:rFonts w:ascii="Courier New" w:eastAsia="Courier New" w:hAnsi="Courier New" w:cs="Courier New"/>
+        </w:rPr>
+      </w:pPr>
+      <w:r>
+        <w:rPr>
+          <w:rFonts w:ascii="Courier New" w:eastAsia="Courier New" w:hAnsi="Courier New" w:cs="Courier New"/>
+        </w:rPr>
+        <w:t>so</w:t>
+      </w:r>
+      <w:r>
+        <w:rPr>
+          <w:rFonts w:ascii="Courier New" w:eastAsia="Courier New" w:hAnsi="Courier New" w:cs="Courier New"/>
+        </w:rPr>
+        <w:t xml:space="preserve">bald das Baby </w:t>
       </w:r>
       <w:proofErr w:type="spellStart"/>
       <w:r>
         <w:rPr>
           <w:rFonts w:ascii="Courier New" w:eastAsia="Courier New" w:hAnsi="Courier New" w:cs="Courier New"/>
         </w:rPr>
-        <w:t>objekt</w:t>
+        <w:t>au</w:t>
+      </w:r>
+      <w:r>
+        <w:rPr>
+          <w:rFonts w:ascii="Courier New" w:eastAsia="Courier New" w:hAnsi="Courier New" w:cs="Courier New"/>
+        </w:rPr>
+        <w:t>s</w:t>
+      </w:r>
+      <w:r>
+        <w:rPr>
+          <w:rFonts w:ascii="Courier New" w:eastAsia="Courier New" w:hAnsi="Courier New" w:cs="Courier New"/>
+        </w:rPr>
+        <w:t>s</w:t>
+      </w:r>
+      <w:r>
+        <w:rPr>
+          <w:rFonts w:ascii="Courier New" w:eastAsia="Courier New" w:hAnsi="Courier New" w:cs="Courier New"/>
+        </w:rPr>
+        <w:t>erhalb</w:t>
       </w:r>
       <w:proofErr w:type="spellEnd"/>
       <w:r>
         <w:rPr>
           <w:rFonts w:ascii="Courier New" w:eastAsia="Courier New" w:hAnsi="Courier New" w:cs="Courier New"/>
         </w:rPr>
-        <w:t xml:space="preserve"> mit dem man gleichzeitig die Fackel benutz</w:t>
-      </w:r>
-      <w:r>
-        <w:rPr>
-          <w:rFonts w:ascii="Courier New" w:eastAsia="Courier New" w:hAnsi="Courier New" w:cs="Courier New"/>
-        </w:rPr>
-        <w:t>en kann.</w:t>
-      </w:r>
-    </w:p>
-    <w:p>
-      <w:pPr>
-        <w:spacing w:after="0" w:line="240" w:lineRule="auto"/>
-        <w:rPr>
-          <w:rFonts w:ascii="Courier New" w:eastAsia="Courier New" w:hAnsi="Courier New" w:cs="Courier New"/>
-        </w:rPr>
-      </w:pPr>
-    </w:p>
-    <w:p>
-      <w:pPr>
-        <w:spacing w:after="0" w:line="240" w:lineRule="auto"/>
-        <w:rPr>
-          <w:rFonts w:ascii="Courier New" w:eastAsia="Courier New" w:hAnsi="Courier New" w:cs="Courier New"/>
-        </w:rPr>
-      </w:pPr>
-      <w:r>
-        <w:rPr>
-          <w:rFonts w:ascii="Courier New" w:eastAsia="Courier New" w:hAnsi="Courier New" w:cs="Courier New"/>
-        </w:rPr>
-        <w:t>das Baby Kann von den Monstern entführt werden sobald sie nahe genug an es heran</w:t>
-      </w:r>
-      <w:r>
-        <w:rPr>
-          <w:rFonts w:ascii="Courier New" w:eastAsia="Courier New" w:hAnsi="Courier New" w:cs="Courier New"/>
-        </w:rPr>
-        <w:t>kommen.</w:t>
-      </w:r>
-    </w:p>
-    <w:p>
-      <w:pPr>
-        <w:spacing w:after="0" w:line="240" w:lineRule="auto"/>
-        <w:rPr>
-          <w:rFonts w:ascii="Courier New" w:eastAsia="Courier New" w:hAnsi="Courier New" w:cs="Courier New"/>
-        </w:rPr>
-      </w:pPr>
-    </w:p>
-    <w:p>
-      <w:pPr>
-        <w:spacing w:after="0" w:line="240" w:lineRule="auto"/>
-        <w:rPr>
-          <w:rFonts w:ascii="Courier New" w:eastAsia="Courier New" w:hAnsi="Courier New" w:cs="Courier New"/>
-        </w:rPr>
-      </w:pPr>
-      <w:r>
-        <w:rPr>
-          <w:rFonts w:ascii="Courier New" w:eastAsia="Courier New" w:hAnsi="Courier New" w:cs="Courier New"/>
-        </w:rPr>
-        <w:t xml:space="preserve">sobald das Baby </w:t>
-      </w:r>
-      <w:proofErr w:type="spellStart"/>
-      <w:r>
-        <w:rPr>
-          <w:rFonts w:ascii="Courier New" w:eastAsia="Courier New" w:hAnsi="Courier New" w:cs="Courier New"/>
-        </w:rPr>
-        <w:t>a</w:t>
-      </w:r>
-      <w:r>
-        <w:rPr>
-          <w:rFonts w:ascii="Courier New" w:eastAsia="Courier New" w:hAnsi="Courier New" w:cs="Courier New"/>
-        </w:rPr>
-        <w:t>usserhalb</w:t>
-      </w:r>
-      <w:proofErr w:type="spellEnd"/>
-      <w:r>
-        <w:rPr>
-          <w:rFonts w:ascii="Courier New" w:eastAsia="Courier New" w:hAnsi="Courier New" w:cs="Courier New"/>
-        </w:rPr>
-        <w:t xml:space="preserve"> des Levels ist das S</w:t>
+        <w:t xml:space="preserve"> des Levels ist </w:t>
+      </w:r>
+      <w:r>
+        <w:rPr>
+          <w:rFonts w:ascii="Courier New" w:eastAsia="Courier New" w:hAnsi="Courier New" w:cs="Courier New"/>
+        </w:rPr>
+        <w:t>das S</w:t>
       </w:r>
       <w:r>
         <w:rPr>
@@ -503,19 +579,37 @@
         <w:rPr>
           <w:rFonts w:ascii="Courier New" w:eastAsia="Courier New" w:hAnsi="Courier New" w:cs="Courier New"/>
         </w:rPr>
-        <w:t>der Spieler kann Abgründe ohne Hilfsmittel nicht überwinden. so</w:t>
-      </w:r>
-      <w:r>
-        <w:rPr>
-          <w:rFonts w:ascii="Courier New" w:eastAsia="Courier New" w:hAnsi="Courier New" w:cs="Courier New"/>
-        </w:rPr>
-        <w:t>bald er aber einen Baumstamm findet und ihn in der N</w:t>
-      </w:r>
-      <w:r>
-        <w:rPr>
-          <w:rFonts w:ascii="Courier New" w:eastAsia="Courier New" w:hAnsi="Courier New" w:cs="Courier New"/>
-        </w:rPr>
-        <w:t>ähe eines Abgrundes ablegt kann er ihn als B</w:t>
+        <w:t>der Spieler kann Abgründe ohne H</w:t>
+      </w:r>
+      <w:r>
+        <w:rPr>
+          <w:rFonts w:ascii="Courier New" w:eastAsia="Courier New" w:hAnsi="Courier New" w:cs="Courier New"/>
+        </w:rPr>
+        <w:t>ilfsmittel nicht überwinden. so</w:t>
+      </w:r>
+      <w:r>
+        <w:rPr>
+          <w:rFonts w:ascii="Courier New" w:eastAsia="Courier New" w:hAnsi="Courier New" w:cs="Courier New"/>
+        </w:rPr>
+        <w:t>bald er aber einen B</w:t>
+      </w:r>
+      <w:r>
+        <w:rPr>
+          <w:rFonts w:ascii="Courier New" w:eastAsia="Courier New" w:hAnsi="Courier New" w:cs="Courier New"/>
+        </w:rPr>
+        <w:t>aumstamm findet und ihn in der N</w:t>
+      </w:r>
+      <w:r>
+        <w:rPr>
+          <w:rFonts w:ascii="Courier New" w:eastAsia="Courier New" w:hAnsi="Courier New" w:cs="Courier New"/>
+        </w:rPr>
+        <w:t>ähe eines Ab</w:t>
+      </w:r>
+      <w:r>
+        <w:rPr>
+          <w:rFonts w:ascii="Courier New" w:eastAsia="Courier New" w:hAnsi="Courier New" w:cs="Courier New"/>
+        </w:rPr>
+        <w:t>grundes ablegt kann er ihn als B</w:t>
       </w:r>
       <w:r>
         <w:rPr>
@@ -585,27 +679,49 @@
         <w:rPr>
           <w:rFonts w:ascii="Courier New" w:eastAsia="Courier New" w:hAnsi="Courier New" w:cs="Courier New"/>
         </w:rPr>
-        <w:t>t er in dem er in auf hebt und in der N</w:t>
-      </w:r>
-      <w:r>
-        <w:rPr>
-          <w:rFonts w:ascii="Courier New" w:eastAsia="Courier New" w:hAnsi="Courier New" w:cs="Courier New"/>
-        </w:rPr>
-        <w:t xml:space="preserve">ähe eines </w:t>
-      </w:r>
-      <w:proofErr w:type="spellStart"/>
-      <w:r>
-        <w:rPr>
-          <w:rFonts w:ascii="Courier New" w:eastAsia="Courier New" w:hAnsi="Courier New" w:cs="Courier New"/>
-        </w:rPr>
-        <w:t>Abrunds</w:t>
-      </w:r>
-      <w:proofErr w:type="spellEnd"/>
-      <w:r>
-        <w:rPr>
-          <w:rFonts w:ascii="Courier New" w:eastAsia="Courier New" w:hAnsi="Courier New" w:cs="Courier New"/>
-        </w:rPr>
-        <w:t xml:space="preserve"> ablegt entsteht daraus eine B</w:t>
+        <w:t>t er in</w:t>
+      </w:r>
+      <w:r>
+        <w:rPr>
+          <w:rFonts w:ascii="Courier New" w:eastAsia="Courier New" w:hAnsi="Courier New" w:cs="Courier New"/>
+        </w:rPr>
+        <w:t xml:space="preserve"> dem er in auf hebt und in der N</w:t>
+      </w:r>
+      <w:r>
+        <w:rPr>
+          <w:rFonts w:ascii="Courier New" w:eastAsia="Courier New" w:hAnsi="Courier New" w:cs="Courier New"/>
+        </w:rPr>
+        <w:t>ähe eines Ab</w:t>
+      </w:r>
+      <w:r>
+        <w:rPr>
+          <w:rFonts w:ascii="Courier New" w:eastAsia="Courier New" w:hAnsi="Courier New" w:cs="Courier New"/>
+        </w:rPr>
+        <w:t>g</w:t>
+      </w:r>
+      <w:r>
+        <w:rPr>
+          <w:rFonts w:ascii="Courier New" w:eastAsia="Courier New" w:hAnsi="Courier New" w:cs="Courier New"/>
+        </w:rPr>
+        <w:t>run</w:t>
+      </w:r>
+      <w:r>
+        <w:rPr>
+          <w:rFonts w:ascii="Courier New" w:eastAsia="Courier New" w:hAnsi="Courier New" w:cs="Courier New"/>
+        </w:rPr>
+        <w:t>d</w:t>
+      </w:r>
+      <w:r>
+        <w:rPr>
+          <w:rFonts w:ascii="Courier New" w:eastAsia="Courier New" w:hAnsi="Courier New" w:cs="Courier New"/>
+        </w:rPr>
+        <w:t>e</w:t>
+      </w:r>
+      <w:r>
+        <w:rPr>
+          <w:rFonts w:ascii="Courier New" w:eastAsia="Courier New" w:hAnsi="Courier New" w:cs="Courier New"/>
+        </w:rPr>
+        <w:t>s ablegt entsteht daraus eine B</w:t>
       </w:r>
       <w:r>
         <w:rPr>
@@ -834,7 +950,13 @@
         <w:rPr>
           <w:rFonts w:ascii="Courier New" w:eastAsia="Courier New" w:hAnsi="Courier New" w:cs="Courier New"/>
         </w:rPr>
-        <w:t>ald kann sich der Spieler nicht b</w:t>
+        <w:t>a</w:t>
+      </w:r>
+      <w:r>
+        <w:rPr>
+          <w:rFonts w:ascii="Courier New" w:eastAsia="Courier New" w:hAnsi="Courier New" w:cs="Courier New"/>
+        </w:rPr>
+        <w:t>ld kann sich der Spieler nicht b</w:t>
       </w:r>
       <w:r>
         <w:rPr>
@@ -938,6 +1060,222 @@
           <w:rFonts w:ascii="Courier New" w:eastAsia="Courier New" w:hAnsi="Courier New" w:cs="Courier New"/>
         </w:rPr>
       </w:pPr>
+    </w:p>
+    <w:p>
+      <w:pPr>
+        <w:spacing w:after="0" w:line="240" w:lineRule="auto"/>
+        <w:rPr>
+          <w:rFonts w:ascii="Courier New" w:eastAsia="Courier New" w:hAnsi="Courier New" w:cs="Courier New"/>
+        </w:rPr>
+      </w:pPr>
+    </w:p>
+    <w:p>
+      <w:pPr>
+        <w:spacing w:after="0" w:line="240" w:lineRule="auto"/>
+        <w:rPr>
+          <w:rFonts w:ascii="Courier New" w:eastAsia="Courier New" w:hAnsi="Courier New" w:cs="Courier New"/>
+        </w:rPr>
+      </w:pPr>
+    </w:p>
+    <w:p>
+      <w:pPr>
+        <w:spacing w:after="0" w:line="240" w:lineRule="auto"/>
+        <w:rPr>
+          <w:rFonts w:ascii="Courier New" w:eastAsia="Courier New" w:hAnsi="Courier New" w:cs="Courier New"/>
+        </w:rPr>
+      </w:pPr>
+    </w:p>
+    <w:p>
+      <w:pPr>
+        <w:spacing w:after="0" w:line="240" w:lineRule="auto"/>
+        <w:rPr>
+          <w:rFonts w:ascii="Courier New" w:eastAsia="Courier New" w:hAnsi="Courier New" w:cs="Courier New"/>
+        </w:rPr>
+      </w:pPr>
+    </w:p>
+    <w:p>
+      <w:pPr>
+        <w:spacing w:after="0" w:line="240" w:lineRule="auto"/>
+        <w:rPr>
+          <w:rFonts w:ascii="Courier New" w:eastAsia="Courier New" w:hAnsi="Courier New" w:cs="Courier New"/>
+        </w:rPr>
+      </w:pPr>
+    </w:p>
+    <w:p>
+      <w:pPr>
+        <w:spacing w:after="0" w:line="240" w:lineRule="auto"/>
+        <w:rPr>
+          <w:rFonts w:ascii="Courier New" w:eastAsia="Courier New" w:hAnsi="Courier New" w:cs="Courier New"/>
+        </w:rPr>
+      </w:pPr>
+    </w:p>
+    <w:p>
+      <w:pPr>
+        <w:spacing w:after="0" w:line="240" w:lineRule="auto"/>
+        <w:rPr>
+          <w:rFonts w:ascii="Courier New" w:eastAsia="Courier New" w:hAnsi="Courier New" w:cs="Courier New"/>
+        </w:rPr>
+      </w:pPr>
+    </w:p>
+    <w:p>
+      <w:pPr>
+        <w:spacing w:after="0" w:line="240" w:lineRule="auto"/>
+        <w:rPr>
+          <w:rFonts w:ascii="Courier New" w:eastAsia="Courier New" w:hAnsi="Courier New" w:cs="Courier New"/>
+        </w:rPr>
+      </w:pPr>
+    </w:p>
+    <w:p>
+      <w:pPr>
+        <w:spacing w:after="0" w:line="240" w:lineRule="auto"/>
+        <w:rPr>
+          <w:rFonts w:ascii="Courier New" w:eastAsia="Courier New" w:hAnsi="Courier New" w:cs="Courier New"/>
+        </w:rPr>
+      </w:pPr>
+    </w:p>
+    <w:p>
+      <w:pPr>
+        <w:spacing w:after="0" w:line="240" w:lineRule="auto"/>
+        <w:rPr>
+          <w:rFonts w:ascii="Courier New" w:eastAsia="Courier New" w:hAnsi="Courier New" w:cs="Courier New"/>
+        </w:rPr>
+      </w:pPr>
+    </w:p>
+    <w:p>
+      <w:pPr>
+        <w:spacing w:after="0" w:line="240" w:lineRule="auto"/>
+        <w:rPr>
+          <w:rFonts w:ascii="Courier New" w:eastAsia="Courier New" w:hAnsi="Courier New" w:cs="Courier New"/>
+        </w:rPr>
+      </w:pPr>
+    </w:p>
+    <w:p>
+      <w:pPr>
+        <w:spacing w:after="0" w:line="240" w:lineRule="auto"/>
+        <w:rPr>
+          <w:rFonts w:ascii="Courier New" w:eastAsia="Courier New" w:hAnsi="Courier New" w:cs="Courier New"/>
+        </w:rPr>
+      </w:pPr>
+    </w:p>
+    <w:p>
+      <w:pPr>
+        <w:spacing w:after="0" w:line="240" w:lineRule="auto"/>
+        <w:rPr>
+          <w:rFonts w:ascii="Courier New" w:eastAsia="Courier New" w:hAnsi="Courier New" w:cs="Courier New"/>
+        </w:rPr>
+      </w:pPr>
+    </w:p>
+    <w:p>
+      <w:pPr>
+        <w:spacing w:after="0" w:line="240" w:lineRule="auto"/>
+        <w:rPr>
+          <w:rFonts w:ascii="Courier New" w:eastAsia="Courier New" w:hAnsi="Courier New" w:cs="Courier New"/>
+        </w:rPr>
+      </w:pPr>
+    </w:p>
+    <w:p>
+      <w:pPr>
+        <w:spacing w:after="0" w:line="240" w:lineRule="auto"/>
+        <w:rPr>
+          <w:rFonts w:ascii="Courier New" w:eastAsia="Courier New" w:hAnsi="Courier New" w:cs="Courier New"/>
+        </w:rPr>
+      </w:pPr>
+    </w:p>
+    <w:p>
+      <w:pPr>
+        <w:spacing w:after="0" w:line="240" w:lineRule="auto"/>
+        <w:rPr>
+          <w:rFonts w:ascii="Courier New" w:eastAsia="Courier New" w:hAnsi="Courier New" w:cs="Courier New"/>
+        </w:rPr>
+      </w:pPr>
+    </w:p>
+    <w:p>
+      <w:pPr>
+        <w:spacing w:after="0" w:line="240" w:lineRule="auto"/>
+        <w:rPr>
+          <w:rFonts w:ascii="Courier New" w:eastAsia="Courier New" w:hAnsi="Courier New" w:cs="Courier New"/>
+        </w:rPr>
+      </w:pPr>
+    </w:p>
+    <w:p>
+      <w:pPr>
+        <w:spacing w:after="0" w:line="240" w:lineRule="auto"/>
+        <w:rPr>
+          <w:rFonts w:ascii="Courier New" w:eastAsia="Courier New" w:hAnsi="Courier New" w:cs="Courier New"/>
+        </w:rPr>
+      </w:pPr>
+    </w:p>
+    <w:p>
+      <w:pPr>
+        <w:spacing w:after="0" w:line="240" w:lineRule="auto"/>
+        <w:rPr>
+          <w:rFonts w:ascii="Courier New" w:eastAsia="Courier New" w:hAnsi="Courier New" w:cs="Courier New"/>
+        </w:rPr>
+      </w:pPr>
+    </w:p>
+    <w:p>
+      <w:pPr>
+        <w:spacing w:after="0" w:line="240" w:lineRule="auto"/>
+        <w:rPr>
+          <w:rFonts w:ascii="Courier New" w:eastAsia="Courier New" w:hAnsi="Courier New" w:cs="Courier New"/>
+        </w:rPr>
+      </w:pPr>
+    </w:p>
+    <w:p>
+      <w:pPr>
+        <w:spacing w:after="0" w:line="240" w:lineRule="auto"/>
+        <w:rPr>
+          <w:rFonts w:ascii="Courier New" w:eastAsia="Courier New" w:hAnsi="Courier New" w:cs="Courier New"/>
+        </w:rPr>
+      </w:pPr>
+    </w:p>
+    <w:p>
+      <w:pPr>
+        <w:spacing w:after="0" w:line="240" w:lineRule="auto"/>
+        <w:rPr>
+          <w:rFonts w:ascii="Courier New" w:eastAsia="Courier New" w:hAnsi="Courier New" w:cs="Courier New"/>
+        </w:rPr>
+      </w:pPr>
+    </w:p>
+    <w:p>
+      <w:pPr>
+        <w:spacing w:after="0" w:line="240" w:lineRule="auto"/>
+        <w:rPr>
+          <w:rFonts w:ascii="Courier New" w:eastAsia="Courier New" w:hAnsi="Courier New" w:cs="Courier New"/>
+        </w:rPr>
+      </w:pPr>
+    </w:p>
+    <w:p>
+      <w:pPr>
+        <w:spacing w:after="0" w:line="240" w:lineRule="auto"/>
+        <w:rPr>
+          <w:rFonts w:ascii="Courier New" w:eastAsia="Courier New" w:hAnsi="Courier New" w:cs="Courier New"/>
+        </w:rPr>
+      </w:pPr>
+    </w:p>
+    <w:p>
+      <w:pPr>
+        <w:spacing w:after="0" w:line="240" w:lineRule="auto"/>
+        <w:rPr>
+          <w:rFonts w:ascii="Courier New" w:eastAsia="Courier New" w:hAnsi="Courier New" w:cs="Courier New"/>
+        </w:rPr>
+      </w:pPr>
+    </w:p>
+    <w:p>
+      <w:pPr>
+        <w:spacing w:after="0" w:line="240" w:lineRule="auto"/>
+        <w:rPr>
+          <w:rFonts w:ascii="Courier New" w:eastAsia="Courier New" w:hAnsi="Courier New" w:cs="Courier New"/>
+        </w:rPr>
+      </w:pPr>
+    </w:p>
+    <w:p>
+      <w:pPr>
+        <w:spacing w:after="0" w:line="240" w:lineRule="auto"/>
+        <w:rPr>
+          <w:rFonts w:ascii="Courier New" w:eastAsia="Courier New" w:hAnsi="Courier New" w:cs="Courier New"/>
+        </w:rPr>
+      </w:pPr>
       <w:r>
         <w:rPr>
           <w:rFonts w:ascii="Courier New" w:eastAsia="Courier New" w:hAnsi="Courier New" w:cs="Courier New"/>
@@ -1008,7 +1346,13 @@
         <w:rPr>
           <w:rFonts w:ascii="Courier New" w:eastAsia="Courier New" w:hAnsi="Courier New" w:cs="Courier New"/>
         </w:rPr>
-        <w:t xml:space="preserve"> Spieler</w:t>
+        <w:t xml:space="preserve"> Spiel</w:t>
+      </w:r>
+      <w:r>
+        <w:rPr>
+          <w:rFonts w:ascii="Courier New" w:eastAsia="Courier New" w:hAnsi="Courier New" w:cs="Courier New"/>
+        </w:rPr>
+        <w:t>er</w:t>
       </w:r>
       <w:r>
         <w:rPr>
@@ -1122,7 +1466,13 @@
         <w:rPr>
           <w:rFonts w:ascii="Courier New" w:eastAsia="Courier New" w:hAnsi="Courier New" w:cs="Courier New"/>
         </w:rPr>
-        <w:t>Linker Joystic</w:t>
+        <w:t>Linker Joysti</w:t>
+      </w:r>
+      <w:r>
+        <w:rPr>
+          <w:rFonts w:ascii="Courier New" w:eastAsia="Courier New" w:hAnsi="Courier New" w:cs="Courier New"/>
+        </w:rPr>
+        <w:t>c</w:t>
       </w:r>
       <w:r>
         <w:rPr>
@@ -1190,14 +1540,6 @@
           <w:rFonts w:ascii="Courier New" w:eastAsia="Courier New" w:hAnsi="Courier New" w:cs="Courier New"/>
         </w:rPr>
       </w:pPr>
-    </w:p>
-    <w:p>
-      <w:pPr>
-        <w:spacing w:after="0" w:line="240" w:lineRule="auto"/>
-        <w:rPr>
-          <w:rFonts w:ascii="Courier New" w:eastAsia="Courier New" w:hAnsi="Courier New" w:cs="Courier New"/>
-        </w:rPr>
-      </w:pPr>
       <w:r>
         <w:rPr>
           <w:rFonts w:ascii="Courier New" w:eastAsia="Courier New" w:hAnsi="Courier New" w:cs="Courier New"/>
@@ -1208,13 +1550,25 @@
         <w:rPr>
           <w:rFonts w:ascii="Courier New" w:eastAsia="Courier New" w:hAnsi="Courier New" w:cs="Courier New"/>
         </w:rPr>
-        <w:t>egenstand gleichzeitig tragen aus</w:t>
-      </w:r>
-      <w:r>
-        <w:rPr>
-          <w:rFonts w:ascii="Courier New" w:eastAsia="Courier New" w:hAnsi="Courier New" w:cs="Courier New"/>
-        </w:rPr>
-        <w:t>genommen Baby und Fac</w:t>
+        <w:t>egenstand gleichzeitig tragen au</w:t>
+      </w:r>
+      <w:r>
+        <w:rPr>
+          <w:rFonts w:ascii="Courier New" w:eastAsia="Courier New" w:hAnsi="Courier New" w:cs="Courier New"/>
+        </w:rPr>
+        <w:t>s</w:t>
+      </w:r>
+      <w:r>
+        <w:rPr>
+          <w:rFonts w:ascii="Courier New" w:eastAsia="Courier New" w:hAnsi="Courier New" w:cs="Courier New"/>
+        </w:rPr>
+        <w:t>genommen Baby und Fa</w:t>
+      </w:r>
+      <w:r>
+        <w:rPr>
+          <w:rFonts w:ascii="Courier New" w:eastAsia="Courier New" w:hAnsi="Courier New" w:cs="Courier New"/>
+        </w:rPr>
+        <w:t>c</w:t>
       </w:r>
       <w:r>
         <w:rPr>
@@ -1242,7 +1596,6 @@
         <w:rPr>
           <w:rFonts w:ascii="Courier New" w:eastAsia="Courier New" w:hAnsi="Courier New" w:cs="Courier New"/>
         </w:rPr>
-        <w:lastRenderedPageBreak/>
         <w:t>z.B.</w:t>
       </w:r>
       <w:r>
@@ -1255,7 +1608,13 @@
         <w:rPr>
           <w:rFonts w:ascii="Courier New" w:eastAsia="Courier New" w:hAnsi="Courier New" w:cs="Courier New"/>
         </w:rPr>
-        <w:t>Baby + Fac</w:t>
+        <w:t>Baby + Fa</w:t>
+      </w:r>
+      <w:r>
+        <w:rPr>
+          <w:rFonts w:ascii="Courier New" w:eastAsia="Courier New" w:hAnsi="Courier New" w:cs="Courier New"/>
+        </w:rPr>
+        <w:t>c</w:t>
       </w:r>
       <w:r>
         <w:rPr>
@@ -1297,7 +1656,13 @@
           <w:rFonts w:ascii="Courier New" w:eastAsia="Courier New" w:hAnsi="Courier New" w:cs="Courier New"/>
         </w:rPr>
         <w:tab/>
-        <w:t>Fackel + Baumstamm = B</w:t>
+        <w:t>Fa</w:t>
+      </w:r>
+      <w:r>
+        <w:rPr>
+          <w:rFonts w:ascii="Courier New" w:eastAsia="Courier New" w:hAnsi="Courier New" w:cs="Courier New"/>
+        </w:rPr>
+        <w:t>ckel + Baumstamm = B</w:t>
       </w:r>
       <w:r>
         <w:rPr>
@@ -1377,21 +1742,31 @@
         <w:rPr>
           <w:rFonts w:ascii="Courier New" w:eastAsia="Courier New" w:hAnsi="Courier New" w:cs="Courier New"/>
         </w:rPr>
-        <w:t xml:space="preserve">Das niederbrennen von Dornenbüschen erhöht exponentiell die </w:t>
-      </w:r>
-      <w:proofErr w:type="spellStart"/>
-      <w:r>
-        <w:rPr>
-          <w:rFonts w:ascii="Courier New" w:eastAsia="Courier New" w:hAnsi="Courier New" w:cs="Courier New"/>
-        </w:rPr>
-        <w:t>Geschwindikeit</w:t>
-      </w:r>
-      <w:proofErr w:type="spellEnd"/>
-      <w:r>
-        <w:rPr>
-          <w:rFonts w:ascii="Courier New" w:eastAsia="Courier New" w:hAnsi="Courier New" w:cs="Courier New"/>
-        </w:rPr>
-        <w:t xml:space="preserve"> </w:t>
+        <w:t>Das niederbrennen von Dornenbü</w:t>
+      </w:r>
+      <w:r>
+        <w:rPr>
+          <w:rFonts w:ascii="Courier New" w:eastAsia="Courier New" w:hAnsi="Courier New" w:cs="Courier New"/>
+        </w:rPr>
+        <w:t>schen erhöht exponentiell die G</w:t>
+      </w:r>
+      <w:r>
+        <w:rPr>
+          <w:rFonts w:ascii="Courier New" w:eastAsia="Courier New" w:hAnsi="Courier New" w:cs="Courier New"/>
+        </w:rPr>
+        <w:t>eschwindi</w:t>
+      </w:r>
+      <w:r>
+        <w:rPr>
+          <w:rFonts w:ascii="Courier New" w:eastAsia="Courier New" w:hAnsi="Courier New" w:cs="Courier New"/>
+        </w:rPr>
+        <w:t>g</w:t>
+      </w:r>
+      <w:r>
+        <w:rPr>
+          <w:rFonts w:ascii="Courier New" w:eastAsia="Courier New" w:hAnsi="Courier New" w:cs="Courier New"/>
+        </w:rPr>
+        <w:t xml:space="preserve">keit </w:t>
       </w:r>
       <w:r>
         <w:rPr>
@@ -1427,7 +1802,111 @@
         <w:rPr>
           <w:rFonts w:ascii="Courier New" w:eastAsia="Courier New" w:hAnsi="Courier New" w:cs="Courier New"/>
         </w:rPr>
-        <w:t>Die Monster könne alle Hind</w:t>
+        <w:t>Die Monster könne alle Hindernisse überwinden.</w:t>
+      </w:r>
+    </w:p>
+    <w:p>
+      <w:pPr>
+        <w:spacing w:after="0" w:line="240" w:lineRule="auto"/>
+        <w:rPr>
+          <w:rFonts w:ascii="Courier New" w:eastAsia="Courier New" w:hAnsi="Courier New" w:cs="Courier New"/>
+        </w:rPr>
+      </w:pPr>
+      <w:r>
+        <w:rPr>
+          <w:rFonts w:ascii="Courier New" w:eastAsia="Courier New" w:hAnsi="Courier New" w:cs="Courier New"/>
+        </w:rPr>
+        <w:t>Das Baby kann ich nicht selbständig bewegen.</w:t>
+      </w:r>
+    </w:p>
+    <w:p>
+      <w:pPr>
+        <w:spacing w:after="0" w:line="240" w:lineRule="auto"/>
+        <w:rPr>
+          <w:rFonts w:ascii="Courier New" w:eastAsia="Courier New" w:hAnsi="Courier New" w:cs="Courier New"/>
+        </w:rPr>
+      </w:pPr>
+      <w:r>
+        <w:rPr>
+          <w:rFonts w:ascii="Courier New" w:eastAsia="Courier New" w:hAnsi="Courier New" w:cs="Courier New"/>
+        </w:rPr>
+        <w:t>bewegen.</w:t>
+      </w:r>
+    </w:p>
+    <w:p>
+      <w:pPr>
+        <w:spacing w:after="0" w:line="240" w:lineRule="auto"/>
+        <w:rPr>
+          <w:rFonts w:ascii="Courier New" w:eastAsia="Courier New" w:hAnsi="Courier New" w:cs="Courier New"/>
+        </w:rPr>
+      </w:pPr>
+    </w:p>
+    <w:p>
+      <w:pPr>
+        <w:spacing w:after="0" w:line="240" w:lineRule="auto"/>
+        <w:rPr>
+          <w:rFonts w:ascii="Courier New" w:eastAsia="Courier New" w:hAnsi="Courier New" w:cs="Courier New"/>
+        </w:rPr>
+      </w:pPr>
+    </w:p>
+    <w:p>
+      <w:pPr>
+        <w:spacing w:after="0" w:line="240" w:lineRule="auto"/>
+        <w:rPr>
+          <w:rFonts w:ascii="Courier New" w:eastAsia="Courier New" w:hAnsi="Courier New" w:cs="Courier New"/>
+        </w:rPr>
+      </w:pPr>
+      <w:r>
+        <w:rPr>
+          <w:rFonts w:ascii="Courier New" w:eastAsia="Courier New" w:hAnsi="Courier New" w:cs="Courier New"/>
+        </w:rPr>
+        <w:t>Gewinnen/Verlieren</w:t>
+      </w:r>
+    </w:p>
+    <w:p>
+      <w:pPr>
+        <w:spacing w:after="0" w:line="240" w:lineRule="auto"/>
+        <w:rPr>
+          <w:rFonts w:ascii="Courier New" w:eastAsia="Courier New" w:hAnsi="Courier New" w:cs="Courier New"/>
+        </w:rPr>
+      </w:pPr>
+    </w:p>
+    <w:p>
+      <w:pPr>
+        <w:spacing w:after="0" w:line="240" w:lineRule="auto"/>
+        <w:rPr>
+          <w:rFonts w:ascii="Courier New" w:eastAsia="Courier New" w:hAnsi="Courier New" w:cs="Courier New"/>
+        </w:rPr>
+      </w:pPr>
+      <w:r>
+        <w:rPr>
+          <w:rFonts w:ascii="Courier New" w:eastAsia="Courier New" w:hAnsi="Courier New" w:cs="Courier New"/>
+        </w:rPr>
+        <w:t>D</w:t>
+      </w:r>
+      <w:r>
+        <w:rPr>
+          <w:rFonts w:ascii="Courier New" w:eastAsia="Courier New" w:hAnsi="Courier New" w:cs="Courier New"/>
+        </w:rPr>
+        <w:t>as Spiel ist gewo</w:t>
+      </w:r>
+      <w:r>
+        <w:rPr>
+          <w:rFonts w:ascii="Courier New" w:eastAsia="Courier New" w:hAnsi="Courier New" w:cs="Courier New"/>
+        </w:rPr>
+        <w:t>n</w:t>
+      </w:r>
+      <w:r>
+        <w:rPr>
+          <w:rFonts w:ascii="Courier New" w:eastAsia="Courier New" w:hAnsi="Courier New" w:cs="Courier New"/>
+        </w:rPr>
+        <w:t>n</w:t>
+      </w:r>
+      <w:r>
+        <w:rPr>
+          <w:rFonts w:ascii="Courier New" w:eastAsia="Courier New" w:hAnsi="Courier New" w:cs="Courier New"/>
+        </w:rPr>
+        <w:t>en wenn der Spiel</w:t>
       </w:r>
       <w:bookmarkStart w:id="0" w:name="_GoBack"/>
       <w:bookmarkEnd w:id="0"/>
@@ -1435,36 +1914,80 @@
         <w:rPr>
           <w:rFonts w:ascii="Courier New" w:eastAsia="Courier New" w:hAnsi="Courier New" w:cs="Courier New"/>
         </w:rPr>
-        <w:t>ernisse überwinden.</w:t>
-      </w:r>
-    </w:p>
-    <w:p>
-      <w:pPr>
-        <w:spacing w:after="0" w:line="240" w:lineRule="auto"/>
-        <w:rPr>
-          <w:rFonts w:ascii="Courier New" w:eastAsia="Courier New" w:hAnsi="Courier New" w:cs="Courier New"/>
-        </w:rPr>
-      </w:pPr>
-      <w:r>
-        <w:rPr>
-          <w:rFonts w:ascii="Courier New" w:eastAsia="Courier New" w:hAnsi="Courier New" w:cs="Courier New"/>
-        </w:rPr>
-        <w:t xml:space="preserve"> Das Baby kann ich nicht selbständig bewegen.</w:t>
-      </w:r>
-    </w:p>
-    <w:p>
-      <w:pPr>
-        <w:spacing w:after="0" w:line="240" w:lineRule="auto"/>
-        <w:rPr>
-          <w:rFonts w:ascii="Courier New" w:eastAsia="Courier New" w:hAnsi="Courier New" w:cs="Courier New"/>
-        </w:rPr>
-      </w:pPr>
-      <w:r>
-        <w:rPr>
-          <w:rFonts w:ascii="Courier New" w:eastAsia="Courier New" w:hAnsi="Courier New" w:cs="Courier New"/>
-        </w:rPr>
-        <w:t>bewegen.</w:t>
-      </w:r>
+        <w:t>er mit dem Baby die Hütte erreicht.</w:t>
+      </w:r>
+    </w:p>
+    <w:p>
+      <w:pPr>
+        <w:spacing w:after="0" w:line="240" w:lineRule="auto"/>
+        <w:rPr>
+          <w:rFonts w:ascii="Courier New" w:eastAsia="Courier New" w:hAnsi="Courier New" w:cs="Courier New"/>
+        </w:rPr>
+      </w:pPr>
+    </w:p>
+    <w:p>
+      <w:pPr>
+        <w:spacing w:after="0" w:line="240" w:lineRule="auto"/>
+        <w:rPr>
+          <w:rFonts w:ascii="Courier New" w:eastAsia="Courier New" w:hAnsi="Courier New" w:cs="Courier New"/>
+        </w:rPr>
+      </w:pPr>
+      <w:r>
+        <w:rPr>
+          <w:rFonts w:ascii="Courier New" w:eastAsia="Courier New" w:hAnsi="Courier New" w:cs="Courier New"/>
+        </w:rPr>
+        <w:t xml:space="preserve">Hingegen ist das Spiel </w:t>
+      </w:r>
+      <w:proofErr w:type="gramStart"/>
+      <w:r>
+        <w:rPr>
+          <w:rFonts w:ascii="Courier New" w:eastAsia="Courier New" w:hAnsi="Courier New" w:cs="Courier New"/>
+        </w:rPr>
+        <w:t>v</w:t>
+      </w:r>
+      <w:r>
+        <w:rPr>
+          <w:rFonts w:ascii="Courier New" w:eastAsia="Courier New" w:hAnsi="Courier New" w:cs="Courier New"/>
+        </w:rPr>
+        <w:t>erloren</w:t>
+      </w:r>
+      <w:proofErr w:type="gramEnd"/>
+      <w:r>
+        <w:rPr>
+          <w:rFonts w:ascii="Courier New" w:eastAsia="Courier New" w:hAnsi="Courier New" w:cs="Courier New"/>
+        </w:rPr>
+        <w:t xml:space="preserve"> wenn das Baby </w:t>
+      </w:r>
+      <w:proofErr w:type="spellStart"/>
+      <w:r>
+        <w:rPr>
+          <w:rFonts w:ascii="Courier New" w:eastAsia="Courier New" w:hAnsi="Courier New" w:cs="Courier New"/>
+        </w:rPr>
+        <w:t>ausserhelb</w:t>
+      </w:r>
+      <w:proofErr w:type="spellEnd"/>
+      <w:r>
+        <w:rPr>
+          <w:rFonts w:ascii="Courier New" w:eastAsia="Courier New" w:hAnsi="Courier New" w:cs="Courier New"/>
+        </w:rPr>
+        <w:t xml:space="preserve"> des Levels getragen wurde.</w:t>
+      </w:r>
+    </w:p>
+    <w:p>
+      <w:pPr>
+        <w:spacing w:after="0" w:line="240" w:lineRule="auto"/>
+        <w:rPr>
+          <w:rFonts w:ascii="Courier New" w:eastAsia="Courier New" w:hAnsi="Courier New" w:cs="Courier New"/>
+        </w:rPr>
+      </w:pPr>
+    </w:p>
+    <w:p>
+      <w:pPr>
+        <w:spacing w:after="0" w:line="240" w:lineRule="auto"/>
+        <w:rPr>
+          <w:rFonts w:ascii="Courier New" w:eastAsia="Courier New" w:hAnsi="Courier New" w:cs="Courier New"/>
+        </w:rPr>
+      </w:pPr>
     </w:p>
     <w:p>
       <w:pPr>

--- a/05_Documentation/pascal_wi_reg.docx
+++ b/05_Documentation/pascal_wi_reg.docx
@@ -996,6 +996,146 @@
           <w:rFonts w:ascii="Courier New" w:eastAsia="Courier New" w:hAnsi="Courier New" w:cs="Courier New"/>
         </w:rPr>
       </w:pPr>
+      <w:r>
+        <w:rPr>
+          <w:rFonts w:ascii="Courier New" w:eastAsia="Courier New" w:hAnsi="Courier New" w:cs="Courier New"/>
+        </w:rPr>
+        <w:t>Schrate</w:t>
+      </w:r>
+    </w:p>
+    <w:p>
+      <w:pPr>
+        <w:spacing w:after="0" w:line="240" w:lineRule="auto"/>
+        <w:rPr>
+          <w:rFonts w:ascii="Courier New" w:eastAsia="Courier New" w:hAnsi="Courier New" w:cs="Courier New"/>
+        </w:rPr>
+      </w:pPr>
+    </w:p>
+    <w:p>
+      <w:pPr>
+        <w:spacing w:after="0" w:line="240" w:lineRule="auto"/>
+        <w:rPr>
+          <w:rFonts w:ascii="Courier New" w:eastAsia="Courier New" w:hAnsi="Courier New" w:cs="Courier New"/>
+        </w:rPr>
+      </w:pPr>
+      <w:r>
+        <w:rPr>
+          <w:rFonts w:ascii="Courier New" w:eastAsia="Courier New" w:hAnsi="Courier New" w:cs="Courier New"/>
+        </w:rPr>
+        <w:t xml:space="preserve">Sie haben nur ein Ziel, dass verschleppen des Babys. Sie lassen sich nichts aufhalten </w:t>
+      </w:r>
+      <w:proofErr w:type="spellStart"/>
+      <w:r>
+        <w:rPr>
+          <w:rFonts w:ascii="Courier New" w:eastAsia="Courier New" w:hAnsi="Courier New" w:cs="Courier New"/>
+        </w:rPr>
+        <w:t>ausser</w:t>
+      </w:r>
+      <w:proofErr w:type="spellEnd"/>
+      <w:r>
+        <w:rPr>
+          <w:rFonts w:ascii="Courier New" w:eastAsia="Courier New" w:hAnsi="Courier New" w:cs="Courier New"/>
+        </w:rPr>
+        <w:t xml:space="preserve"> von Feuer.</w:t>
+      </w:r>
+    </w:p>
+    <w:p>
+      <w:pPr>
+        <w:spacing w:after="0" w:line="240" w:lineRule="auto"/>
+        <w:rPr>
+          <w:rFonts w:ascii="Courier New" w:eastAsia="Courier New" w:hAnsi="Courier New" w:cs="Courier New"/>
+        </w:rPr>
+      </w:pPr>
+    </w:p>
+    <w:p>
+      <w:pPr>
+        <w:spacing w:after="0" w:line="240" w:lineRule="auto"/>
+        <w:rPr>
+          <w:rFonts w:ascii="Courier New" w:eastAsia="Courier New" w:hAnsi="Courier New" w:cs="Courier New"/>
+        </w:rPr>
+      </w:pPr>
+      <w:r>
+        <w:rPr>
+          <w:rFonts w:ascii="Courier New" w:eastAsia="Courier New" w:hAnsi="Courier New" w:cs="Courier New"/>
+        </w:rPr>
+        <w:t xml:space="preserve">Schrate könne Gräben und dichter Wald durchqueren. </w:t>
+      </w:r>
+    </w:p>
+    <w:p>
+      <w:pPr>
+        <w:spacing w:after="0" w:line="240" w:lineRule="auto"/>
+        <w:rPr>
+          <w:rFonts w:ascii="Courier New" w:eastAsia="Courier New" w:hAnsi="Courier New" w:cs="Courier New"/>
+        </w:rPr>
+      </w:pPr>
+    </w:p>
+    <w:p>
+      <w:pPr>
+        <w:spacing w:after="0" w:line="240" w:lineRule="auto"/>
+        <w:rPr>
+          <w:rFonts w:ascii="Courier New" w:eastAsia="Courier New" w:hAnsi="Courier New" w:cs="Courier New"/>
+        </w:rPr>
+      </w:pPr>
+      <w:r>
+        <w:rPr>
+          <w:rFonts w:ascii="Courier New" w:eastAsia="Courier New" w:hAnsi="Courier New" w:cs="Courier New"/>
+        </w:rPr>
+        <w:t>Das zerstören des Waldes macht die Schrate Wütend und je wütender die Schrate sind desto schneller werden sie.</w:t>
+      </w:r>
+    </w:p>
+    <w:p>
+      <w:pPr>
+        <w:spacing w:after="0" w:line="240" w:lineRule="auto"/>
+        <w:rPr>
+          <w:rFonts w:ascii="Courier New" w:eastAsia="Courier New" w:hAnsi="Courier New" w:cs="Courier New"/>
+        </w:rPr>
+      </w:pPr>
+    </w:p>
+    <w:p>
+      <w:pPr>
+        <w:spacing w:after="0" w:line="240" w:lineRule="auto"/>
+        <w:rPr>
+          <w:rFonts w:ascii="Courier New" w:eastAsia="Courier New" w:hAnsi="Courier New" w:cs="Courier New"/>
+        </w:rPr>
+      </w:pPr>
+      <w:r>
+        <w:rPr>
+          <w:rFonts w:ascii="Courier New" w:eastAsia="Courier New" w:hAnsi="Courier New" w:cs="Courier New"/>
+        </w:rPr>
+        <w:t>Schrate sind unsterblich.</w:t>
+      </w:r>
+    </w:p>
+    <w:p>
+      <w:pPr>
+        <w:spacing w:after="0" w:line="240" w:lineRule="auto"/>
+        <w:rPr>
+          <w:rFonts w:ascii="Courier New" w:eastAsia="Courier New" w:hAnsi="Courier New" w:cs="Courier New"/>
+        </w:rPr>
+      </w:pPr>
+    </w:p>
+    <w:p>
+      <w:pPr>
+        <w:spacing w:after="0" w:line="240" w:lineRule="auto"/>
+        <w:rPr>
+          <w:rFonts w:ascii="Courier New" w:eastAsia="Courier New" w:hAnsi="Courier New" w:cs="Courier New"/>
+        </w:rPr>
+      </w:pPr>
+    </w:p>
+    <w:p>
+      <w:pPr>
+        <w:spacing w:after="0" w:line="240" w:lineRule="auto"/>
+        <w:rPr>
+          <w:rFonts w:ascii="Courier New" w:eastAsia="Courier New" w:hAnsi="Courier New" w:cs="Courier New"/>
+        </w:rPr>
+      </w:pPr>
+    </w:p>
+    <w:p>
+      <w:pPr>
+        <w:spacing w:after="0" w:line="240" w:lineRule="auto"/>
+        <w:rPr>
+          <w:rFonts w:ascii="Courier New" w:eastAsia="Courier New" w:hAnsi="Courier New" w:cs="Courier New"/>
+        </w:rPr>
+      </w:pPr>
     </w:p>
     <w:p>
       <w:pPr>
@@ -1888,7 +2028,14 @@
         <w:rPr>
           <w:rFonts w:ascii="Courier New" w:eastAsia="Courier New" w:hAnsi="Courier New" w:cs="Courier New"/>
         </w:rPr>
-        <w:t>as Spiel ist gewo</w:t>
+        <w:t xml:space="preserve">as Spiel ist </w:t>
+      </w:r>
+      <w:proofErr w:type="gramStart"/>
+      <w:r>
+        <w:rPr>
+          <w:rFonts w:ascii="Courier New" w:eastAsia="Courier New" w:hAnsi="Courier New" w:cs="Courier New"/>
+        </w:rPr>
+        <w:t>gewo</w:t>
       </w:r>
       <w:r>
         <w:rPr>
@@ -1906,96 +2053,171 @@
         <w:rPr>
           <w:rFonts w:ascii="Courier New" w:eastAsia="Courier New" w:hAnsi="Courier New" w:cs="Courier New"/>
         </w:rPr>
-        <w:t>en wenn der Spiel</w:t>
-      </w:r>
+        <w:t>en</w:t>
+      </w:r>
+      <w:proofErr w:type="gramEnd"/>
+      <w:r>
+        <w:rPr>
+          <w:rFonts w:ascii="Courier New" w:eastAsia="Courier New" w:hAnsi="Courier New" w:cs="Courier New"/>
+        </w:rPr>
+        <w:t xml:space="preserve"> wenn der Spieler mit dem Baby die Hütte erreicht.</w:t>
+      </w:r>
+    </w:p>
+    <w:p>
+      <w:pPr>
+        <w:spacing w:after="0" w:line="240" w:lineRule="auto"/>
+        <w:rPr>
+          <w:rFonts w:ascii="Courier New" w:eastAsia="Courier New" w:hAnsi="Courier New" w:cs="Courier New"/>
+        </w:rPr>
+      </w:pPr>
+    </w:p>
+    <w:p>
+      <w:pPr>
+        <w:spacing w:after="0" w:line="240" w:lineRule="auto"/>
+        <w:rPr>
+          <w:rFonts w:ascii="Courier New" w:eastAsia="Courier New" w:hAnsi="Courier New" w:cs="Courier New"/>
+        </w:rPr>
+      </w:pPr>
+      <w:r>
+        <w:rPr>
+          <w:rFonts w:ascii="Courier New" w:eastAsia="Courier New" w:hAnsi="Courier New" w:cs="Courier New"/>
+        </w:rPr>
+        <w:t xml:space="preserve">Hingegen ist das Spiel </w:t>
+      </w:r>
+      <w:proofErr w:type="gramStart"/>
+      <w:r>
+        <w:rPr>
+          <w:rFonts w:ascii="Courier New" w:eastAsia="Courier New" w:hAnsi="Courier New" w:cs="Courier New"/>
+        </w:rPr>
+        <w:t>v</w:t>
+      </w:r>
+      <w:r>
+        <w:rPr>
+          <w:rFonts w:ascii="Courier New" w:eastAsia="Courier New" w:hAnsi="Courier New" w:cs="Courier New"/>
+        </w:rPr>
+        <w:t>erloren</w:t>
+      </w:r>
+      <w:proofErr w:type="gramEnd"/>
+      <w:r>
+        <w:rPr>
+          <w:rFonts w:ascii="Courier New" w:eastAsia="Courier New" w:hAnsi="Courier New" w:cs="Courier New"/>
+        </w:rPr>
+        <w:t xml:space="preserve"> wenn das Baby </w:t>
+      </w:r>
+      <w:proofErr w:type="spellStart"/>
+      <w:r>
+        <w:rPr>
+          <w:rFonts w:ascii="Courier New" w:eastAsia="Courier New" w:hAnsi="Courier New" w:cs="Courier New"/>
+        </w:rPr>
+        <w:t>ausserhelb</w:t>
+      </w:r>
+      <w:proofErr w:type="spellEnd"/>
+      <w:r>
+        <w:rPr>
+          <w:rFonts w:ascii="Courier New" w:eastAsia="Courier New" w:hAnsi="Courier New" w:cs="Courier New"/>
+        </w:rPr>
+        <w:t xml:space="preserve"> des Levels getragen wurde.</w:t>
+      </w:r>
+    </w:p>
+    <w:p>
+      <w:pPr>
+        <w:spacing w:after="0" w:line="240" w:lineRule="auto"/>
+        <w:rPr>
+          <w:rFonts w:ascii="Courier New" w:eastAsia="Courier New" w:hAnsi="Courier New" w:cs="Courier New"/>
+        </w:rPr>
+      </w:pPr>
+    </w:p>
+    <w:p>
+      <w:pPr>
+        <w:spacing w:after="0" w:line="240" w:lineRule="auto"/>
+        <w:rPr>
+          <w:rFonts w:ascii="Courier New" w:eastAsia="Courier New" w:hAnsi="Courier New" w:cs="Courier New"/>
+        </w:rPr>
+      </w:pPr>
+    </w:p>
+    <w:p>
+      <w:pPr>
+        <w:spacing w:after="0" w:line="240" w:lineRule="auto"/>
+        <w:rPr>
+          <w:rFonts w:ascii="Courier New" w:eastAsia="Courier New" w:hAnsi="Courier New" w:cs="Courier New"/>
+        </w:rPr>
+      </w:pPr>
+      <w:r>
+        <w:rPr>
+          <w:rFonts w:ascii="Courier New" w:eastAsia="Courier New" w:hAnsi="Courier New" w:cs="Courier New"/>
+        </w:rPr>
+        <w:t xml:space="preserve">Schrat können nicht in den Lichtschein </w:t>
+      </w:r>
+      <w:r>
+        <w:rPr>
+          <w:rFonts w:ascii="Courier New" w:eastAsia="Courier New" w:hAnsi="Courier New" w:cs="Courier New"/>
+        </w:rPr>
+        <w:t>gegen.</w:t>
+      </w:r>
+    </w:p>
+    <w:p>
+      <w:pPr>
+        <w:spacing w:after="0" w:line="240" w:lineRule="auto"/>
+        <w:rPr>
+          <w:rFonts w:ascii="Courier New" w:eastAsia="Courier New" w:hAnsi="Courier New" w:cs="Courier New"/>
+        </w:rPr>
+      </w:pPr>
+    </w:p>
+    <w:p>
+      <w:pPr>
+        <w:spacing w:after="0" w:line="240" w:lineRule="auto"/>
+        <w:rPr>
+          <w:rFonts w:ascii="Courier New" w:eastAsia="Courier New" w:hAnsi="Courier New" w:cs="Courier New"/>
+        </w:rPr>
+      </w:pPr>
+      <w:r>
+        <w:rPr>
+          <w:rFonts w:ascii="Courier New" w:eastAsia="Courier New" w:hAnsi="Courier New" w:cs="Courier New"/>
+        </w:rPr>
+        <w:t>Sind Schrate auf der fluchte lassen sie das Baby fallen.</w:t>
+      </w:r>
+    </w:p>
+    <w:p>
+      <w:pPr>
+        <w:spacing w:after="0" w:line="240" w:lineRule="auto"/>
+        <w:rPr>
+          <w:rFonts w:ascii="Courier New" w:eastAsia="Courier New" w:hAnsi="Courier New" w:cs="Courier New"/>
+        </w:rPr>
+      </w:pPr>
+    </w:p>
+    <w:p>
+      <w:pPr>
+        <w:spacing w:after="0" w:line="240" w:lineRule="auto"/>
+        <w:rPr>
+          <w:rFonts w:ascii="Courier New" w:eastAsia="Courier New" w:hAnsi="Courier New" w:cs="Courier New"/>
+        </w:rPr>
+      </w:pPr>
+    </w:p>
+    <w:p>
+      <w:pPr>
+        <w:spacing w:after="0" w:line="240" w:lineRule="auto"/>
+        <w:rPr>
+          <w:rFonts w:ascii="Courier New" w:eastAsia="Courier New" w:hAnsi="Courier New" w:cs="Courier New"/>
+        </w:rPr>
+      </w:pPr>
+    </w:p>
+    <w:p>
+      <w:pPr>
+        <w:spacing w:after="0" w:line="240" w:lineRule="auto"/>
+        <w:rPr>
+          <w:rFonts w:ascii="Courier New" w:eastAsia="Courier New" w:hAnsi="Courier New" w:cs="Courier New"/>
+        </w:rPr>
+      </w:pPr>
+    </w:p>
+    <w:p>
+      <w:pPr>
+        <w:spacing w:after="0" w:line="240" w:lineRule="auto"/>
+        <w:rPr>
+          <w:rFonts w:ascii="Courier New" w:eastAsia="Courier New" w:hAnsi="Courier New" w:cs="Courier New"/>
+        </w:rPr>
+      </w:pPr>
       <w:bookmarkStart w:id="0" w:name="_GoBack"/>
       <w:bookmarkEnd w:id="0"/>
-      <w:r>
-        <w:rPr>
-          <w:rFonts w:ascii="Courier New" w:eastAsia="Courier New" w:hAnsi="Courier New" w:cs="Courier New"/>
-        </w:rPr>
-        <w:t>er mit dem Baby die Hütte erreicht.</w:t>
-      </w:r>
-    </w:p>
-    <w:p>
-      <w:pPr>
-        <w:spacing w:after="0" w:line="240" w:lineRule="auto"/>
-        <w:rPr>
-          <w:rFonts w:ascii="Courier New" w:eastAsia="Courier New" w:hAnsi="Courier New" w:cs="Courier New"/>
-        </w:rPr>
-      </w:pPr>
-    </w:p>
-    <w:p>
-      <w:pPr>
-        <w:spacing w:after="0" w:line="240" w:lineRule="auto"/>
-        <w:rPr>
-          <w:rFonts w:ascii="Courier New" w:eastAsia="Courier New" w:hAnsi="Courier New" w:cs="Courier New"/>
-        </w:rPr>
-      </w:pPr>
-      <w:r>
-        <w:rPr>
-          <w:rFonts w:ascii="Courier New" w:eastAsia="Courier New" w:hAnsi="Courier New" w:cs="Courier New"/>
-        </w:rPr>
-        <w:t xml:space="preserve">Hingegen ist das Spiel </w:t>
-      </w:r>
-      <w:proofErr w:type="gramStart"/>
-      <w:r>
-        <w:rPr>
-          <w:rFonts w:ascii="Courier New" w:eastAsia="Courier New" w:hAnsi="Courier New" w:cs="Courier New"/>
-        </w:rPr>
-        <w:t>v</w:t>
-      </w:r>
-      <w:r>
-        <w:rPr>
-          <w:rFonts w:ascii="Courier New" w:eastAsia="Courier New" w:hAnsi="Courier New" w:cs="Courier New"/>
-        </w:rPr>
-        <w:t>erloren</w:t>
-      </w:r>
-      <w:proofErr w:type="gramEnd"/>
-      <w:r>
-        <w:rPr>
-          <w:rFonts w:ascii="Courier New" w:eastAsia="Courier New" w:hAnsi="Courier New" w:cs="Courier New"/>
-        </w:rPr>
-        <w:t xml:space="preserve"> wenn das Baby </w:t>
-      </w:r>
-      <w:proofErr w:type="spellStart"/>
-      <w:r>
-        <w:rPr>
-          <w:rFonts w:ascii="Courier New" w:eastAsia="Courier New" w:hAnsi="Courier New" w:cs="Courier New"/>
-        </w:rPr>
-        <w:t>ausserhelb</w:t>
-      </w:r>
-      <w:proofErr w:type="spellEnd"/>
-      <w:r>
-        <w:rPr>
-          <w:rFonts w:ascii="Courier New" w:eastAsia="Courier New" w:hAnsi="Courier New" w:cs="Courier New"/>
-        </w:rPr>
-        <w:t xml:space="preserve"> des Levels getragen wurde.</w:t>
-      </w:r>
-    </w:p>
-    <w:p>
-      <w:pPr>
-        <w:spacing w:after="0" w:line="240" w:lineRule="auto"/>
-        <w:rPr>
-          <w:rFonts w:ascii="Courier New" w:eastAsia="Courier New" w:hAnsi="Courier New" w:cs="Courier New"/>
-        </w:rPr>
-      </w:pPr>
-    </w:p>
-    <w:p>
-      <w:pPr>
-        <w:spacing w:after="0" w:line="240" w:lineRule="auto"/>
-        <w:rPr>
-          <w:rFonts w:ascii="Courier New" w:eastAsia="Courier New" w:hAnsi="Courier New" w:cs="Courier New"/>
-        </w:rPr>
-      </w:pPr>
-    </w:p>
-    <w:p>
-      <w:pPr>
-        <w:spacing w:after="0" w:line="240" w:lineRule="auto"/>
-        <w:rPr>
-          <w:rFonts w:ascii="Courier New" w:eastAsia="Courier New" w:hAnsi="Courier New" w:cs="Courier New"/>
-        </w:rPr>
-      </w:pPr>
     </w:p>
     <w:sectPr>
       <w:pgSz w:w="11906" w:h="16838"/>
